--- a/Dokumentation/Grafisk manual Björkbäcks Advokatbyrå.docx
+++ b/Dokumentation/Grafisk manual Björkbäcks Advokatbyrå.docx
@@ -390,14 +390,26 @@
           <w:numId w:val="2"/>
         </w:numPr>
         <w:rPr>
-          <w:rFonts w:ascii="Prociono" w:hAnsi="Prociono"/>
-        </w:rPr>
-      </w:pPr>
-      <w:r>
-        <w:rPr>
-          <w:rFonts w:ascii="Prociono" w:hAnsi="Prociono"/>
+          <w:rFonts w:asciiTheme="majorHAnsi" w:hAnsiTheme="majorHAnsi" w:cstheme="majorHAnsi"/>
+        </w:rPr>
+      </w:pPr>
+      <w:r>
+        <w:rPr>
+          <w:rFonts w:asciiTheme="majorHAnsi" w:hAnsiTheme="majorHAnsi" w:cstheme="majorHAnsi"/>
         </w:rPr>
         <w:t>Rubrik</w:t>
+      </w:r>
+      <w:r>
+        <w:rPr>
+          <w:rFonts w:asciiTheme="majorHAnsi" w:hAnsiTheme="majorHAnsi" w:cstheme="majorHAnsi"/>
+        </w:rPr>
+        <w:t>:</w:t>
+      </w:r>
+      <w:r>
+        <w:rPr>
+          <w:rFonts w:asciiTheme="majorHAnsi" w:hAnsiTheme="majorHAnsi" w:cstheme="majorHAnsi"/>
+        </w:rPr>
+        <w:t xml:space="preserve"> Times New Roman</w:t>
       </w:r>
     </w:p>
     <w:p>
@@ -408,15 +420,35 @@
           <w:numId w:val="2"/>
         </w:numPr>
         <w:rPr>
-          <w:rFonts w:ascii="Prociono" w:hAnsi="Prociono"/>
-        </w:rPr>
-      </w:pPr>
-      <w:r>
-        <w:rPr>
-          <w:rFonts w:ascii="Roboto" w:hAnsi="Roboto"/>
+          <w:rFonts w:asciiTheme="majorHAnsi" w:hAnsiTheme="majorHAnsi" w:cstheme="majorHAnsi"/>
+        </w:rPr>
+      </w:pPr>
+      <w:r>
+        <w:rPr>
+          <w:rFonts w:asciiTheme="majorHAnsi" w:hAnsiTheme="majorHAnsi" w:cstheme="majorHAnsi"/>
         </w:rPr>
         <w:t>Under Rubrik</w:t>
       </w:r>
+      <w:r>
+        <w:rPr>
+          <w:rFonts w:asciiTheme="majorHAnsi" w:hAnsiTheme="majorHAnsi" w:cstheme="majorHAnsi"/>
+        </w:rPr>
+        <w:t>:</w:t>
+      </w:r>
+      <w:r>
+        <w:rPr>
+          <w:rFonts w:asciiTheme="majorHAnsi" w:hAnsiTheme="majorHAnsi" w:cstheme="majorHAnsi"/>
+        </w:rPr>
+        <w:t xml:space="preserve"> </w:t>
+      </w:r>
+      <w:proofErr w:type="spellStart"/>
+      <w:r>
+        <w:rPr>
+          <w:rFonts w:asciiTheme="majorHAnsi" w:hAnsiTheme="majorHAnsi" w:cstheme="majorHAnsi"/>
+        </w:rPr>
+        <w:t>Cambria</w:t>
+      </w:r>
+      <w:proofErr w:type="spellEnd"/>
     </w:p>
     <w:p>
       <w:pPr>
@@ -426,14 +458,40 @@
           <w:numId w:val="2"/>
         </w:numPr>
         <w:rPr>
-          <w:rFonts w:ascii="Della Respira" w:hAnsi="Della Respira"/>
-        </w:rPr>
-      </w:pPr>
-      <w:r>
-        <w:rPr>
-          <w:rFonts w:ascii="Della Respira" w:hAnsi="Della Respira"/>
+          <w:rFonts w:asciiTheme="majorHAnsi" w:hAnsiTheme="majorHAnsi" w:cstheme="majorHAnsi"/>
+        </w:rPr>
+      </w:pPr>
+      <w:r>
+        <w:rPr>
+          <w:rFonts w:asciiTheme="majorHAnsi" w:hAnsiTheme="majorHAnsi" w:cstheme="majorHAnsi"/>
         </w:rPr>
         <w:t>Brödtext</w:t>
+      </w:r>
+      <w:r>
+        <w:rPr>
+          <w:rFonts w:asciiTheme="majorHAnsi" w:hAnsiTheme="majorHAnsi" w:cstheme="majorHAnsi"/>
+        </w:rPr>
+        <w:t>:</w:t>
+      </w:r>
+      <w:r>
+        <w:rPr>
+          <w:rFonts w:asciiTheme="majorHAnsi" w:hAnsiTheme="majorHAnsi" w:cstheme="majorHAnsi"/>
+        </w:rPr>
+        <w:t xml:space="preserve"> </w:t>
+      </w:r>
+      <w:proofErr w:type="spellStart"/>
+      <w:r>
+        <w:rPr>
+          <w:rFonts w:asciiTheme="majorHAnsi" w:hAnsiTheme="majorHAnsi" w:cstheme="majorHAnsi"/>
+        </w:rPr>
+        <w:t>Trebuchet</w:t>
+      </w:r>
+      <w:proofErr w:type="spellEnd"/>
+      <w:r>
+        <w:rPr>
+          <w:rFonts w:asciiTheme="majorHAnsi" w:hAnsiTheme="majorHAnsi" w:cstheme="majorHAnsi"/>
+        </w:rPr>
+        <w:t xml:space="preserve"> MS</w:t>
       </w:r>
     </w:p>
     <w:p>
